--- a/Laporan Testing Internal - Eky Candra Wijaya - 222511009.docx
+++ b/Laporan Testing Internal - Eky Candra Wijaya - 222511009.docx
@@ -10299,9 +10299,9 @@
       </w:tblPr>
       <w:tblGrid>
         <w:gridCol w:w="493"/>
-        <w:gridCol w:w="2913"/>
-        <w:gridCol w:w="2358"/>
-        <w:gridCol w:w="2374"/>
+        <w:gridCol w:w="1570"/>
+        <w:gridCol w:w="1388"/>
+        <w:gridCol w:w="5565"/>
       </w:tblGrid>
       <w:tr>
         <w:tc>
@@ -10461,6 +10461,134 @@
                 <w:lang w:val="en-ID"/>
               </w:rPr>
             </w:pPr>
+            <w:proofErr w:type="spellStart"/>
+            <w:r>
+              <w:t>sempat</w:t>
+            </w:r>
+            <w:proofErr w:type="spellEnd"/>
+            <w:r>
+              <w:t xml:space="preserve"> ragu </w:t>
+            </w:r>
+            <w:proofErr w:type="spellStart"/>
+            <w:r>
+              <w:t>mau</w:t>
+            </w:r>
+            <w:proofErr w:type="spellEnd"/>
+            <w:r>
+              <w:t xml:space="preserve"> </w:t>
+            </w:r>
+            <w:proofErr w:type="spellStart"/>
+            <w:r>
+              <w:t>klik</w:t>
+            </w:r>
+            <w:proofErr w:type="spellEnd"/>
+            <w:r>
+              <w:t xml:space="preserve"> </w:t>
+            </w:r>
+            <w:proofErr w:type="spellStart"/>
+            <w:r>
+              <w:t>bagian</w:t>
+            </w:r>
+            <w:proofErr w:type="spellEnd"/>
+            <w:r>
+              <w:t xml:space="preserve"> mana. Kalau </w:t>
+            </w:r>
+            <w:proofErr w:type="spellStart"/>
+            <w:r>
+              <w:t>tombolnya</w:t>
+            </w:r>
+            <w:proofErr w:type="spellEnd"/>
+            <w:r>
+              <w:t xml:space="preserve"> </w:t>
+            </w:r>
+            <w:proofErr w:type="spellStart"/>
+            <w:r>
+              <w:t>diperbesar</w:t>
+            </w:r>
+            <w:proofErr w:type="spellEnd"/>
+            <w:r>
+              <w:t xml:space="preserve"> dan </w:t>
+            </w:r>
+            <w:proofErr w:type="spellStart"/>
+            <w:r>
+              <w:t>warnanya</w:t>
+            </w:r>
+            <w:proofErr w:type="spellEnd"/>
+            <w:r>
+              <w:t xml:space="preserve"> </w:t>
+            </w:r>
+            <w:proofErr w:type="spellStart"/>
+            <w:r>
+              <w:t>lebih</w:t>
+            </w:r>
+            <w:proofErr w:type="spellEnd"/>
+            <w:r>
+              <w:t xml:space="preserve"> </w:t>
+            </w:r>
+            <w:proofErr w:type="spellStart"/>
+            <w:r>
+              <w:t>kontras</w:t>
+            </w:r>
+            <w:proofErr w:type="spellEnd"/>
+            <w:r>
+              <w:t xml:space="preserve">, </w:t>
+            </w:r>
+            <w:proofErr w:type="spellStart"/>
+            <w:r>
+              <w:t>pasti</w:t>
+            </w:r>
+            <w:proofErr w:type="spellEnd"/>
+            <w:r>
+              <w:t xml:space="preserve"> </w:t>
+            </w:r>
+            <w:proofErr w:type="spellStart"/>
+            <w:r>
+              <w:t>bakal</w:t>
+            </w:r>
+            <w:proofErr w:type="spellEnd"/>
+            <w:r>
+              <w:t xml:space="preserve"> </w:t>
+            </w:r>
+            <w:proofErr w:type="spellStart"/>
+            <w:r>
+              <w:t>lebih</w:t>
+            </w:r>
+            <w:proofErr w:type="spellEnd"/>
+            <w:r>
+              <w:t xml:space="preserve"> </w:t>
+            </w:r>
+            <w:proofErr w:type="spellStart"/>
+            <w:r>
+              <w:t>gampang</w:t>
+            </w:r>
+            <w:proofErr w:type="spellEnd"/>
+            <w:r>
+              <w:t xml:space="preserve"> </w:t>
+            </w:r>
+            <w:proofErr w:type="spellStart"/>
+            <w:r>
+              <w:t>dipahami</w:t>
+            </w:r>
+            <w:proofErr w:type="spellEnd"/>
+            <w:r>
+              <w:t xml:space="preserve"> </w:t>
+            </w:r>
+            <w:proofErr w:type="spellStart"/>
+            <w:r>
+              <w:t>pengguna</w:t>
+            </w:r>
+            <w:proofErr w:type="spellEnd"/>
+            <w:r>
+              <w:t xml:space="preserve"> </w:t>
+            </w:r>
+            <w:proofErr w:type="spellStart"/>
+            <w:r>
+              <w:t>baru</w:t>
+            </w:r>
+            <w:proofErr w:type="spellEnd"/>
+            <w:r>
+              <w:t>.</w:t>
+            </w:r>
           </w:p>
         </w:tc>
       </w:tr>
@@ -10530,6 +10658,51 @@
           <w:tcPr>
             <w:tcW w:w="0" w:type="auto"/>
           </w:tcPr>
+          <w:p>
+            <w:pPr>
+              <w:rPr>
+                <w:lang w:val="id-ID"/>
+              </w:rPr>
+            </w:pPr>
+            <w:r>
+              <w:rPr>
+                <w:lang w:val="id-ID"/>
+              </w:rPr>
+              <w:t>Alurnya</w:t>
+            </w:r>
+            <w:r>
+              <w:rPr>
+                <w:lang w:val="id-ID"/>
+              </w:rPr>
+              <w:t xml:space="preserve"> ter</w:t>
+            </w:r>
+            <w:r>
+              <w:rPr>
+                <w:lang w:val="id-ID"/>
+              </w:rPr>
+              <w:t>lalu</w:t>
+            </w:r>
+            <w:r>
+              <w:rPr>
+                <w:lang w:val="id-ID"/>
+              </w:rPr>
+              <w:t xml:space="preserve"> panjang karena semua diisi dalam satu halaman. Saya sempat </w:t>
+            </w:r>
+            <w:proofErr w:type="spellStart"/>
+            <w:r>
+              <w:rPr>
+                <w:lang w:val="id-ID"/>
+              </w:rPr>
+              <w:t>mikir</w:t>
+            </w:r>
+            <w:proofErr w:type="spellEnd"/>
+            <w:r>
+              <w:rPr>
+                <w:lang w:val="id-ID"/>
+              </w:rPr>
+              <w:t xml:space="preserve"> ulang apakah langkahnya sudah benar. Akan lebih nyaman kalau dibuat bertahap supaya pengguna tidak bingung.</w:t>
+            </w:r>
+          </w:p>
           <w:p>
             <w:pPr>
               <w:rPr>
@@ -10614,6 +10787,182 @@
                 <w:lang w:val="en-ID"/>
               </w:rPr>
             </w:pPr>
+            <w:proofErr w:type="spellStart"/>
+            <w:r>
+              <w:t>tampilannya</w:t>
+            </w:r>
+            <w:proofErr w:type="spellEnd"/>
+            <w:r>
+              <w:t xml:space="preserve"> </w:t>
+            </w:r>
+            <w:proofErr w:type="spellStart"/>
+            <w:r>
+              <w:t>kurang</w:t>
+            </w:r>
+            <w:proofErr w:type="spellEnd"/>
+            <w:r>
+              <w:t xml:space="preserve"> </w:t>
+            </w:r>
+            <w:proofErr w:type="spellStart"/>
+            <w:r>
+              <w:t>mencolok</w:t>
+            </w:r>
+            <w:proofErr w:type="spellEnd"/>
+            <w:r>
+              <w:t xml:space="preserve">. </w:t>
+            </w:r>
+            <w:proofErr w:type="spellStart"/>
+            <w:r>
+              <w:t>Menurut</w:t>
+            </w:r>
+            <w:proofErr w:type="spellEnd"/>
+            <w:r>
+              <w:t xml:space="preserve"> </w:t>
+            </w:r>
+            <w:proofErr w:type="spellStart"/>
+            <w:r>
+              <w:t>saya</w:t>
+            </w:r>
+            <w:proofErr w:type="spellEnd"/>
+            <w:r>
+              <w:t xml:space="preserve">, </w:t>
+            </w:r>
+            <w:proofErr w:type="spellStart"/>
+            <w:r>
+              <w:t>notifikasi</w:t>
+            </w:r>
+            <w:proofErr w:type="spellEnd"/>
+            <w:r>
+              <w:t xml:space="preserve"> </w:t>
+            </w:r>
+            <w:proofErr w:type="spellStart"/>
+            <w:r>
+              <w:t>akan</w:t>
+            </w:r>
+            <w:proofErr w:type="spellEnd"/>
+            <w:r>
+              <w:t xml:space="preserve"> </w:t>
+            </w:r>
+            <w:proofErr w:type="spellStart"/>
+            <w:r>
+              <w:t>lebih</w:t>
+            </w:r>
+            <w:proofErr w:type="spellEnd"/>
+            <w:r>
+              <w:t xml:space="preserve"> </w:t>
+            </w:r>
+            <w:proofErr w:type="spellStart"/>
+            <w:r>
+              <w:t>mudah</w:t>
+            </w:r>
+            <w:proofErr w:type="spellEnd"/>
+            <w:r>
+              <w:t xml:space="preserve"> </w:t>
+            </w:r>
+            <w:proofErr w:type="spellStart"/>
+            <w:r>
+              <w:t>diperhatikan</w:t>
+            </w:r>
+            <w:proofErr w:type="spellEnd"/>
+            <w:r>
+              <w:t xml:space="preserve"> </w:t>
+            </w:r>
+            <w:proofErr w:type="spellStart"/>
+            <w:r>
+              <w:t>kalau</w:t>
+            </w:r>
+            <w:proofErr w:type="spellEnd"/>
+            <w:r>
+              <w:t xml:space="preserve"> </w:t>
+            </w:r>
+            <w:proofErr w:type="spellStart"/>
+            <w:r>
+              <w:t>ditambahkan</w:t>
+            </w:r>
+            <w:proofErr w:type="spellEnd"/>
+            <w:r>
+              <w:t xml:space="preserve"> ikon </w:t>
+            </w:r>
+            <w:proofErr w:type="spellStart"/>
+            <w:r>
+              <w:t>atau</w:t>
+            </w:r>
+            <w:proofErr w:type="spellEnd"/>
+            <w:r>
+              <w:t xml:space="preserve"> </w:t>
+            </w:r>
+            <w:proofErr w:type="spellStart"/>
+            <w:r>
+              <w:t>warna</w:t>
+            </w:r>
+            <w:proofErr w:type="spellEnd"/>
+            <w:r>
+              <w:t xml:space="preserve"> </w:t>
+            </w:r>
+            <w:proofErr w:type="spellStart"/>
+            <w:r>
+              <w:t>khusus</w:t>
+            </w:r>
+            <w:proofErr w:type="spellEnd"/>
+            <w:r>
+              <w:t xml:space="preserve"> </w:t>
+            </w:r>
+            <w:proofErr w:type="spellStart"/>
+            <w:r>
+              <w:t>untuk</w:t>
+            </w:r>
+            <w:proofErr w:type="spellEnd"/>
+            <w:r>
+              <w:t xml:space="preserve"> </w:t>
+            </w:r>
+            <w:proofErr w:type="spellStart"/>
+            <w:r>
+              <w:t>membedakan</w:t>
+            </w:r>
+            <w:proofErr w:type="spellEnd"/>
+            <w:r>
+              <w:t xml:space="preserve"> status </w:t>
+            </w:r>
+            <w:proofErr w:type="spellStart"/>
+            <w:r>
+              <w:t>jadwal</w:t>
+            </w:r>
+            <w:proofErr w:type="spellEnd"/>
+            <w:r>
+              <w:t xml:space="preserve"> yang </w:t>
+            </w:r>
+            <w:proofErr w:type="spellStart"/>
+            <w:r>
+              <w:t>sudah</w:t>
+            </w:r>
+            <w:proofErr w:type="spellEnd"/>
+            <w:r>
+              <w:t xml:space="preserve"> </w:t>
+            </w:r>
+            <w:proofErr w:type="spellStart"/>
+            <w:r>
+              <w:t>disetujui</w:t>
+            </w:r>
+            <w:proofErr w:type="spellEnd"/>
+            <w:r>
+              <w:t xml:space="preserve"> </w:t>
+            </w:r>
+            <w:proofErr w:type="spellStart"/>
+            <w:r>
+              <w:t>atau</w:t>
+            </w:r>
+            <w:proofErr w:type="spellEnd"/>
+            <w:r>
+              <w:t xml:space="preserve"> </w:t>
+            </w:r>
+            <w:proofErr w:type="spellStart"/>
+            <w:r>
+              <w:t>belum</w:t>
+            </w:r>
+            <w:proofErr w:type="spellEnd"/>
+            <w:r>
+              <w:t>.</w:t>
+            </w:r>
           </w:p>
         </w:tc>
       </w:tr>
@@ -10704,10 +11053,10 @@
         <w:tblLook w:val="04A0" w:firstRow="1" w:lastRow="0" w:firstColumn="1" w:lastColumn="0" w:noHBand="0" w:noVBand="1"/>
       </w:tblPr>
       <w:tblGrid>
-        <w:gridCol w:w="494"/>
-        <w:gridCol w:w="1783"/>
-        <w:gridCol w:w="2034"/>
-        <w:gridCol w:w="4705"/>
+        <w:gridCol w:w="493"/>
+        <w:gridCol w:w="1311"/>
+        <w:gridCol w:w="1316"/>
+        <w:gridCol w:w="5896"/>
       </w:tblGrid>
       <w:tr>
         <w:tc>
@@ -10885,22 +11234,190 @@
             </w:pPr>
             <w:proofErr w:type="spellStart"/>
             <w:r>
-              <w:t>Tombol</w:t>
+              <w:t>Menurut</w:t>
             </w:r>
             <w:proofErr w:type="spellEnd"/>
             <w:r>
-              <w:t xml:space="preserve"> login </w:t>
+              <w:t xml:space="preserve"> </w:t>
             </w:r>
             <w:proofErr w:type="spellStart"/>
             <w:r>
-              <w:t>dibuat</w:t>
+              <w:t>saya</w:t>
             </w:r>
             <w:proofErr w:type="spellEnd"/>
             <w:r>
+              <w:t xml:space="preserve">, </w:t>
+            </w:r>
+            <w:proofErr w:type="spellStart"/>
+            <w:r>
+              <w:t>secara</w:t>
+            </w:r>
+            <w:proofErr w:type="spellEnd"/>
+            <w:r>
               <w:t xml:space="preserve"> </w:t>
             </w:r>
             <w:proofErr w:type="spellStart"/>
             <w:r>
+              <w:t>fungsi</w:t>
+            </w:r>
+            <w:proofErr w:type="spellEnd"/>
+            <w:r>
+              <w:t xml:space="preserve"> </w:t>
+            </w:r>
+            <w:proofErr w:type="spellStart"/>
+            <w:r>
+              <w:t>sudah</w:t>
+            </w:r>
+            <w:proofErr w:type="spellEnd"/>
+            <w:r>
+              <w:t xml:space="preserve"> </w:t>
+            </w:r>
+            <w:proofErr w:type="spellStart"/>
+            <w:r>
+              <w:t>jalan</w:t>
+            </w:r>
+            <w:proofErr w:type="spellEnd"/>
+            <w:r>
+              <w:t xml:space="preserve">, </w:t>
+            </w:r>
+            <w:proofErr w:type="spellStart"/>
+            <w:r>
+              <w:t>tapi</w:t>
+            </w:r>
+            <w:proofErr w:type="spellEnd"/>
+            <w:r>
+              <w:t xml:space="preserve"> </w:t>
+            </w:r>
+            <w:proofErr w:type="spellStart"/>
+            <w:r>
+              <w:t>tampilan</w:t>
+            </w:r>
+            <w:proofErr w:type="spellEnd"/>
+            <w:r>
+              <w:t xml:space="preserve"> </w:t>
+            </w:r>
+            <w:proofErr w:type="spellStart"/>
+            <w:r>
+              <w:t>tombol</w:t>
+            </w:r>
+            <w:proofErr w:type="spellEnd"/>
+            <w:r>
+              <w:t xml:space="preserve"> </w:t>
+            </w:r>
+            <w:proofErr w:type="spellStart"/>
+            <w:r>
+              <w:t>seperti</w:t>
+            </w:r>
+            <w:proofErr w:type="spellEnd"/>
+            <w:r>
+              <w:t xml:space="preserve"> Masuk dan menu </w:t>
+            </w:r>
+            <w:proofErr w:type="spellStart"/>
+            <w:r>
+              <w:t>navigasi</w:t>
+            </w:r>
+            <w:proofErr w:type="spellEnd"/>
+            <w:r>
+              <w:t xml:space="preserve"> </w:t>
+            </w:r>
+            <w:proofErr w:type="spellStart"/>
+            <w:r>
+              <w:t>masih</w:t>
+            </w:r>
+            <w:proofErr w:type="spellEnd"/>
+            <w:r>
+              <w:t xml:space="preserve"> </w:t>
+            </w:r>
+            <w:proofErr w:type="spellStart"/>
+            <w:r>
+              <w:t>kurang</w:t>
+            </w:r>
+            <w:proofErr w:type="spellEnd"/>
+            <w:r>
+              <w:t xml:space="preserve"> </w:t>
+            </w:r>
+            <w:proofErr w:type="spellStart"/>
+            <w:r>
+              <w:t>menonjol</w:t>
+            </w:r>
+            <w:proofErr w:type="spellEnd"/>
+            <w:r>
+              <w:t xml:space="preserve">. Di </w:t>
+            </w:r>
+            <w:proofErr w:type="spellStart"/>
+            <w:r>
+              <w:t>awal</w:t>
+            </w:r>
+            <w:proofErr w:type="spellEnd"/>
+            <w:r>
+              <w:t xml:space="preserve"> </w:t>
+            </w:r>
+            <w:proofErr w:type="spellStart"/>
+            <w:r>
+              <w:t>saya</w:t>
+            </w:r>
+            <w:proofErr w:type="spellEnd"/>
+            <w:r>
+              <w:t xml:space="preserve"> </w:t>
+            </w:r>
+            <w:proofErr w:type="spellStart"/>
+            <w:r>
+              <w:t>sempat</w:t>
+            </w:r>
+            <w:proofErr w:type="spellEnd"/>
+            <w:r>
+              <w:t xml:space="preserve"> ragu </w:t>
+            </w:r>
+            <w:proofErr w:type="spellStart"/>
+            <w:r>
+              <w:t>mau</w:t>
+            </w:r>
+            <w:proofErr w:type="spellEnd"/>
+            <w:r>
+              <w:t xml:space="preserve"> </w:t>
+            </w:r>
+            <w:proofErr w:type="spellStart"/>
+            <w:r>
+              <w:t>klik</w:t>
+            </w:r>
+            <w:proofErr w:type="spellEnd"/>
+            <w:r>
+              <w:t xml:space="preserve"> </w:t>
+            </w:r>
+            <w:proofErr w:type="spellStart"/>
+            <w:r>
+              <w:t>bagian</w:t>
+            </w:r>
+            <w:proofErr w:type="spellEnd"/>
+            <w:r>
+              <w:t xml:space="preserve"> mana. Kalau </w:t>
+            </w:r>
+            <w:proofErr w:type="spellStart"/>
+            <w:r>
+              <w:t>tombolnya</w:t>
+            </w:r>
+            <w:proofErr w:type="spellEnd"/>
+            <w:r>
+              <w:t xml:space="preserve"> </w:t>
+            </w:r>
+            <w:proofErr w:type="spellStart"/>
+            <w:r>
+              <w:t>diperbesar</w:t>
+            </w:r>
+            <w:proofErr w:type="spellEnd"/>
+            <w:r>
+              <w:t xml:space="preserve"> dan </w:t>
+            </w:r>
+            <w:proofErr w:type="spellStart"/>
+            <w:r>
+              <w:t>warnanya</w:t>
+            </w:r>
+            <w:proofErr w:type="spellEnd"/>
+            <w:r>
+              <w:t xml:space="preserve"> </w:t>
+            </w:r>
+            <w:proofErr w:type="spellStart"/>
+            <w:r>
               <w:t>lebih</w:t>
             </w:r>
             <w:proofErr w:type="spellEnd"/>
@@ -10909,15 +11426,23 @@
             </w:r>
             <w:proofErr w:type="spellStart"/>
             <w:r>
-              <w:t>besar</w:t>
+              <w:t>kontras</w:t>
             </w:r>
             <w:proofErr w:type="spellEnd"/>
             <w:r>
+              <w:t xml:space="preserve">, </w:t>
+            </w:r>
+            <w:proofErr w:type="spellStart"/>
+            <w:r>
+              <w:t>pasti</w:t>
+            </w:r>
+            <w:proofErr w:type="spellEnd"/>
+            <w:r>
               <w:t xml:space="preserve"> </w:t>
             </w:r>
             <w:proofErr w:type="spellStart"/>
             <w:r>
-              <w:t>biar</w:t>
+              <w:t>bakal</w:t>
             </w:r>
             <w:proofErr w:type="spellEnd"/>
             <w:r>
@@ -10933,7 +11458,31 @@
             </w:r>
             <w:proofErr w:type="spellStart"/>
             <w:r>
-              <w:t>jelas</w:t>
+              <w:t>gampang</w:t>
+            </w:r>
+            <w:proofErr w:type="spellEnd"/>
+            <w:r>
+              <w:t xml:space="preserve"> </w:t>
+            </w:r>
+            <w:proofErr w:type="spellStart"/>
+            <w:r>
+              <w:t>dipahami</w:t>
+            </w:r>
+            <w:proofErr w:type="spellEnd"/>
+            <w:r>
+              <w:t xml:space="preserve"> </w:t>
+            </w:r>
+            <w:proofErr w:type="spellStart"/>
+            <w:r>
+              <w:t>pengguna</w:t>
+            </w:r>
+            <w:proofErr w:type="spellEnd"/>
+            <w:r>
+              <w:t xml:space="preserve"> </w:t>
+            </w:r>
+            <w:proofErr w:type="spellStart"/>
+            <w:r>
+              <w:t>baru</w:t>
             </w:r>
             <w:proofErr w:type="spellEnd"/>
             <w:r>
@@ -11008,48 +11557,28 @@
           <w:p>
             <w:pPr>
               <w:rPr>
-                <w:lang w:val="en-ID"/>
+                <w:lang w:val="id-ID"/>
               </w:rPr>
             </w:pPr>
+            <w:r>
+              <w:rPr>
+                <w:lang w:val="id-ID"/>
+              </w:rPr>
+              <w:t xml:space="preserve">Prosesnya bisa dilakukan dengan baik, tapi alurnya terasa agak panjang karena semua diisi dalam satu halaman. Saya sempat </w:t>
+            </w:r>
             <w:proofErr w:type="spellStart"/>
             <w:r>
-              <w:t>Tampilkan</w:t>
+              <w:rPr>
+                <w:lang w:val="id-ID"/>
+              </w:rPr>
+              <w:t>mikir</w:t>
             </w:r>
             <w:proofErr w:type="spellEnd"/>
             <w:r>
-              <w:t xml:space="preserve"> </w:t>
-            </w:r>
-            <w:proofErr w:type="spellStart"/>
-            <w:r>
-              <w:t>keterangan</w:t>
-            </w:r>
-            <w:proofErr w:type="spellEnd"/>
-            <w:r>
-              <w:t xml:space="preserve"> </w:t>
-            </w:r>
-            <w:proofErr w:type="spellStart"/>
-            <w:r>
-              <w:t>jadwal</w:t>
-            </w:r>
-            <w:proofErr w:type="spellEnd"/>
-            <w:r>
-              <w:t xml:space="preserve"> </w:t>
-            </w:r>
-            <w:proofErr w:type="spellStart"/>
-            <w:r>
-              <w:t>secara</w:t>
-            </w:r>
-            <w:proofErr w:type="spellEnd"/>
-            <w:r>
-              <w:t xml:space="preserve"> </w:t>
-            </w:r>
-            <w:proofErr w:type="spellStart"/>
-            <w:r>
-              <w:t>lebih</w:t>
-            </w:r>
-            <w:proofErr w:type="spellEnd"/>
-            <w:r>
-              <w:t xml:space="preserve"> detail.</w:t>
+              <w:rPr>
+                <w:lang w:val="id-ID"/>
+              </w:rPr>
+              <w:t xml:space="preserve"> ulang apakah langkahnya sudah benar. Akan lebih nyaman kalau dibuat bertahap supaya pengguna tidak bingung.</w:t>
             </w:r>
           </w:p>
         </w:tc>
@@ -11130,7 +11659,7 @@
             </w:pPr>
             <w:proofErr w:type="spellStart"/>
             <w:r>
-              <w:t>Notifikasi</w:t>
+              <w:t>Fungsi</w:t>
             </w:r>
             <w:proofErr w:type="spellEnd"/>
             <w:r>
@@ -11138,7 +11667,7 @@
             </w:r>
             <w:proofErr w:type="spellStart"/>
             <w:r>
-              <w:t>perlu</w:t>
+              <w:t>notifikasinya</w:t>
             </w:r>
             <w:proofErr w:type="spellEnd"/>
             <w:r>
@@ -11146,14 +11675,126 @@
             </w:r>
             <w:proofErr w:type="spellStart"/>
             <w:r>
-              <w:t>ditambah</w:t>
+              <w:t>sudah</w:t>
             </w:r>
             <w:proofErr w:type="spellEnd"/>
             <w:r>
-              <w:t xml:space="preserve"> icon </w:t>
+              <w:t xml:space="preserve"> </w:t>
             </w:r>
             <w:proofErr w:type="spellStart"/>
             <w:r>
+              <w:t>berjalan</w:t>
+            </w:r>
+            <w:proofErr w:type="spellEnd"/>
+            <w:r>
+              <w:t xml:space="preserve">, </w:t>
+            </w:r>
+            <w:proofErr w:type="spellStart"/>
+            <w:r>
+              <w:t>tapi</w:t>
+            </w:r>
+            <w:proofErr w:type="spellEnd"/>
+            <w:r>
+              <w:t xml:space="preserve"> </w:t>
+            </w:r>
+            <w:proofErr w:type="spellStart"/>
+            <w:r>
+              <w:t>tampilannya</w:t>
+            </w:r>
+            <w:proofErr w:type="spellEnd"/>
+            <w:r>
+              <w:t xml:space="preserve"> </w:t>
+            </w:r>
+            <w:proofErr w:type="spellStart"/>
+            <w:r>
+              <w:t>kurang</w:t>
+            </w:r>
+            <w:proofErr w:type="spellEnd"/>
+            <w:r>
+              <w:t xml:space="preserve"> </w:t>
+            </w:r>
+            <w:proofErr w:type="spellStart"/>
+            <w:r>
+              <w:t>mencolok</w:t>
+            </w:r>
+            <w:proofErr w:type="spellEnd"/>
+            <w:r>
+              <w:t xml:space="preserve">. </w:t>
+            </w:r>
+            <w:proofErr w:type="spellStart"/>
+            <w:r>
+              <w:t>Menurut</w:t>
+            </w:r>
+            <w:proofErr w:type="spellEnd"/>
+            <w:r>
+              <w:t xml:space="preserve"> </w:t>
+            </w:r>
+            <w:proofErr w:type="spellStart"/>
+            <w:r>
+              <w:t>saya</w:t>
+            </w:r>
+            <w:proofErr w:type="spellEnd"/>
+            <w:r>
+              <w:t xml:space="preserve">, </w:t>
+            </w:r>
+            <w:proofErr w:type="spellStart"/>
+            <w:r>
+              <w:t>notifikasi</w:t>
+            </w:r>
+            <w:proofErr w:type="spellEnd"/>
+            <w:r>
+              <w:t xml:space="preserve"> </w:t>
+            </w:r>
+            <w:proofErr w:type="spellStart"/>
+            <w:r>
+              <w:t>akan</w:t>
+            </w:r>
+            <w:proofErr w:type="spellEnd"/>
+            <w:r>
+              <w:t xml:space="preserve"> </w:t>
+            </w:r>
+            <w:proofErr w:type="spellStart"/>
+            <w:r>
+              <w:t>lebih</w:t>
+            </w:r>
+            <w:proofErr w:type="spellEnd"/>
+            <w:r>
+              <w:t xml:space="preserve"> </w:t>
+            </w:r>
+            <w:proofErr w:type="spellStart"/>
+            <w:r>
+              <w:t>mudah</w:t>
+            </w:r>
+            <w:proofErr w:type="spellEnd"/>
+            <w:r>
+              <w:t xml:space="preserve"> </w:t>
+            </w:r>
+            <w:proofErr w:type="spellStart"/>
+            <w:r>
+              <w:t>diperhatikan</w:t>
+            </w:r>
+            <w:proofErr w:type="spellEnd"/>
+            <w:r>
+              <w:t xml:space="preserve"> </w:t>
+            </w:r>
+            <w:proofErr w:type="spellStart"/>
+            <w:r>
+              <w:t>kalau</w:t>
+            </w:r>
+            <w:proofErr w:type="spellEnd"/>
+            <w:r>
+              <w:t xml:space="preserve"> </w:t>
+            </w:r>
+            <w:proofErr w:type="spellStart"/>
+            <w:r>
+              <w:t>ditambahkan</w:t>
+            </w:r>
+            <w:proofErr w:type="spellEnd"/>
+            <w:r>
+              <w:t xml:space="preserve"> ikon </w:t>
+            </w:r>
+            <w:proofErr w:type="spellStart"/>
+            <w:r>
               <w:t>atau</w:t>
             </w:r>
             <w:proofErr w:type="spellEnd"/>
@@ -11170,7 +11811,7 @@
             </w:r>
             <w:proofErr w:type="spellStart"/>
             <w:r>
-              <w:t>biar</w:t>
+              <w:t>khusus</w:t>
             </w:r>
             <w:proofErr w:type="spellEnd"/>
             <w:r>
@@ -11178,7 +11819,7 @@
             </w:r>
             <w:proofErr w:type="spellStart"/>
             <w:r>
-              <w:t>lebih</w:t>
+              <w:t>untuk</w:t>
             </w:r>
             <w:proofErr w:type="spellEnd"/>
             <w:r>
@@ -11186,7 +11827,47 @@
             </w:r>
             <w:proofErr w:type="spellStart"/>
             <w:r>
-              <w:t>terlihat</w:t>
+              <w:t>membedakan</w:t>
+            </w:r>
+            <w:proofErr w:type="spellEnd"/>
+            <w:r>
+              <w:t xml:space="preserve"> status </w:t>
+            </w:r>
+            <w:proofErr w:type="spellStart"/>
+            <w:r>
+              <w:t>jadwal</w:t>
+            </w:r>
+            <w:proofErr w:type="spellEnd"/>
+            <w:r>
+              <w:t xml:space="preserve"> yang </w:t>
+            </w:r>
+            <w:proofErr w:type="spellStart"/>
+            <w:r>
+              <w:t>sudah</w:t>
+            </w:r>
+            <w:proofErr w:type="spellEnd"/>
+            <w:r>
+              <w:t xml:space="preserve"> </w:t>
+            </w:r>
+            <w:proofErr w:type="spellStart"/>
+            <w:r>
+              <w:t>disetujui</w:t>
+            </w:r>
+            <w:proofErr w:type="spellEnd"/>
+            <w:r>
+              <w:t xml:space="preserve"> </w:t>
+            </w:r>
+            <w:proofErr w:type="spellStart"/>
+            <w:r>
+              <w:t>atau</w:t>
+            </w:r>
+            <w:proofErr w:type="spellEnd"/>
+            <w:r>
+              <w:t xml:space="preserve"> </w:t>
+            </w:r>
+            <w:proofErr w:type="spellStart"/>
+            <w:r>
+              <w:t>belum</w:t>
             </w:r>
             <w:proofErr w:type="spellEnd"/>
             <w:r>
@@ -11220,6 +11901,7 @@
       <w:bookmarkStart w:id="10" w:name="_Toc215653695"/>
       <w:proofErr w:type="spellStart"/>
       <w:r>
+        <w:lastRenderedPageBreak/>
         <w:t>Rencana</w:t>
       </w:r>
       <w:proofErr w:type="spellEnd"/>
@@ -12725,6 +13407,7 @@
               <w:rPr>
                 <w:lang w:val="en-ID"/>
               </w:rPr>
+              <w:lastRenderedPageBreak/>
               <w:t>1</w:t>
             </w:r>
           </w:p>
@@ -13298,34 +13981,182 @@
         <w:rPr>
           <w:lang w:val="en-ID"/>
         </w:rPr>
-        <w:t>[paste screenshot-</w:t>
-      </w:r>
-      <w:r>
-        <w:rPr>
-          <w:lang w:val="en-ID"/>
-        </w:rPr>
-        <w:t xml:space="preserve"> </w:t>
-      </w:r>
-      <w:r>
-        <w:rPr>
-          <w:lang w:val="en-ID"/>
-        </w:rPr>
-        <w:t xml:space="preserve">screenshot </w:t>
-      </w:r>
-      <w:proofErr w:type="spellStart"/>
-      <w:r>
-        <w:rPr>
-          <w:lang w:val="en-ID"/>
-        </w:rPr>
-        <w:t>terpenting</w:t>
-      </w:r>
-      <w:proofErr w:type="spellEnd"/>
-      <w:r>
-        <w:rPr>
-          <w:lang w:val="en-ID"/>
-        </w:rPr>
-        <w:t>]</w:t>
-      </w:r>
+        <w:t xml:space="preserve">Tester 1 </w:t>
+      </w:r>
+      <w:r>
+        <w:rPr>
+          <w:lang w:val="en-ID"/>
+        </w:rPr>
+        <w:br/>
+      </w:r>
+      <w:r>
+        <w:rPr>
+          <w:lang w:val="en-ID"/>
+        </w:rPr>
+        <w:drawing>
+          <wp:inline distT="0" distB="0" distL="0" distR="0" wp14:anchorId="0B3BB871" wp14:editId="0167FF18">
+            <wp:extent cx="5731510" cy="2787015"/>
+            <wp:effectExtent l="0" t="0" r="2540" b="0"/>
+            <wp:docPr id="450423056" name="Gambar 1" descr="Sebuah gambar berisi teks, cuplikan layar, Font, nomor&#10;&#10;Konten yang dihasilkan AI mungkin salah."/>
+            <wp:cNvGraphicFramePr>
+              <a:graphicFrameLocks xmlns:a="http://schemas.openxmlformats.org/drawingml/2006/main" noChangeAspect="1"/>
+            </wp:cNvGraphicFramePr>
+            <a:graphic xmlns:a="http://schemas.openxmlformats.org/drawingml/2006/main">
+              <a:graphicData uri="http://schemas.openxmlformats.org/drawingml/2006/picture">
+                <pic:pic xmlns:pic="http://schemas.openxmlformats.org/drawingml/2006/picture">
+                  <pic:nvPicPr>
+                    <pic:cNvPr id="450423056" name="Gambar 1" descr="Sebuah gambar berisi teks, cuplikan layar, Font, nomor&#10;&#10;Konten yang dihasilkan AI mungkin salah."/>
+                    <pic:cNvPicPr/>
+                  </pic:nvPicPr>
+                  <pic:blipFill>
+                    <a:blip r:embed="rId11"/>
+                    <a:stretch>
+                      <a:fillRect/>
+                    </a:stretch>
+                  </pic:blipFill>
+                  <pic:spPr>
+                    <a:xfrm>
+                      <a:off x="0" y="0"/>
+                      <a:ext cx="5731510" cy="2787015"/>
+                    </a:xfrm>
+                    <a:prstGeom prst="rect">
+                      <a:avLst/>
+                    </a:prstGeom>
+                  </pic:spPr>
+                </pic:pic>
+              </a:graphicData>
+            </a:graphic>
+          </wp:inline>
+        </w:drawing>
+      </w:r>
+    </w:p>
+    <w:p>
+      <w:pPr>
+        <w:rPr>
+          <w:lang w:val="en-ID"/>
+        </w:rPr>
+      </w:pPr>
+      <w:r>
+        <w:rPr>
+          <w:lang w:val="en-ID"/>
+        </w:rPr>
+        <w:t>Tester 2</w:t>
+      </w:r>
+    </w:p>
+    <w:p>
+      <w:pPr>
+        <w:rPr>
+          <w:lang w:val="en-ID"/>
+        </w:rPr>
+      </w:pPr>
+      <w:r>
+        <w:rPr>
+          <w:lang w:val="en-ID"/>
+        </w:rPr>
+        <w:drawing>
+          <wp:inline distT="0" distB="0" distL="0" distR="0" wp14:anchorId="78CF3951" wp14:editId="37BF1BF0">
+            <wp:extent cx="5731510" cy="2595880"/>
+            <wp:effectExtent l="0" t="0" r="2540" b="0"/>
+            <wp:docPr id="701575148" name="Gambar 1" descr="Sebuah gambar berisi teks, cuplikan layar, Font, nomor&#10;&#10;Konten yang dihasilkan AI mungkin salah."/>
+            <wp:cNvGraphicFramePr>
+              <a:graphicFrameLocks xmlns:a="http://schemas.openxmlformats.org/drawingml/2006/main" noChangeAspect="1"/>
+            </wp:cNvGraphicFramePr>
+            <a:graphic xmlns:a="http://schemas.openxmlformats.org/drawingml/2006/main">
+              <a:graphicData uri="http://schemas.openxmlformats.org/drawingml/2006/picture">
+                <pic:pic xmlns:pic="http://schemas.openxmlformats.org/drawingml/2006/picture">
+                  <pic:nvPicPr>
+                    <pic:cNvPr id="701575148" name="Gambar 1" descr="Sebuah gambar berisi teks, cuplikan layar, Font, nomor&#10;&#10;Konten yang dihasilkan AI mungkin salah."/>
+                    <pic:cNvPicPr/>
+                  </pic:nvPicPr>
+                  <pic:blipFill>
+                    <a:blip r:embed="rId12"/>
+                    <a:stretch>
+                      <a:fillRect/>
+                    </a:stretch>
+                  </pic:blipFill>
+                  <pic:spPr>
+                    <a:xfrm>
+                      <a:off x="0" y="0"/>
+                      <a:ext cx="5731510" cy="2595880"/>
+                    </a:xfrm>
+                    <a:prstGeom prst="rect">
+                      <a:avLst/>
+                    </a:prstGeom>
+                  </pic:spPr>
+                </pic:pic>
+              </a:graphicData>
+            </a:graphic>
+          </wp:inline>
+        </w:drawing>
+      </w:r>
+    </w:p>
+    <w:p>
+      <w:pPr>
+        <w:rPr>
+          <w:lang w:val="en-ID"/>
+        </w:rPr>
+      </w:pPr>
+      <w:r>
+        <w:rPr>
+          <w:lang w:val="en-ID"/>
+        </w:rPr>
+        <w:t xml:space="preserve">Tester 3 </w:t>
+      </w:r>
+    </w:p>
+    <w:p>
+      <w:pPr>
+        <w:rPr>
+          <w:lang w:val="en-ID"/>
+        </w:rPr>
+      </w:pPr>
+      <w:r>
+        <w:rPr>
+          <w:lang w:val="en-ID"/>
+        </w:rPr>
+        <w:lastRenderedPageBreak/>
+        <w:drawing>
+          <wp:inline distT="0" distB="0" distL="0" distR="0" wp14:anchorId="0E5D1746" wp14:editId="4ADF05BE">
+            <wp:extent cx="5731510" cy="2475865"/>
+            <wp:effectExtent l="0" t="0" r="2540" b="635"/>
+            <wp:docPr id="1033490070" name="Gambar 1" descr="Sebuah gambar berisi teks, cuplikan layar, Font&#10;&#10;Konten yang dihasilkan AI mungkin salah."/>
+            <wp:cNvGraphicFramePr>
+              <a:graphicFrameLocks xmlns:a="http://schemas.openxmlformats.org/drawingml/2006/main" noChangeAspect="1"/>
+            </wp:cNvGraphicFramePr>
+            <a:graphic xmlns:a="http://schemas.openxmlformats.org/drawingml/2006/main">
+              <a:graphicData uri="http://schemas.openxmlformats.org/drawingml/2006/picture">
+                <pic:pic xmlns:pic="http://schemas.openxmlformats.org/drawingml/2006/picture">
+                  <pic:nvPicPr>
+                    <pic:cNvPr id="1033490070" name="Gambar 1" descr="Sebuah gambar berisi teks, cuplikan layar, Font&#10;&#10;Konten yang dihasilkan AI mungkin salah."/>
+                    <pic:cNvPicPr/>
+                  </pic:nvPicPr>
+                  <pic:blipFill>
+                    <a:blip r:embed="rId13"/>
+                    <a:stretch>
+                      <a:fillRect/>
+                    </a:stretch>
+                  </pic:blipFill>
+                  <pic:spPr>
+                    <a:xfrm>
+                      <a:off x="0" y="0"/>
+                      <a:ext cx="5731510" cy="2475865"/>
+                    </a:xfrm>
+                    <a:prstGeom prst="rect">
+                      <a:avLst/>
+                    </a:prstGeom>
+                  </pic:spPr>
+                </pic:pic>
+              </a:graphicData>
+            </a:graphic>
+          </wp:inline>
+        </w:drawing>
+      </w:r>
+    </w:p>
+    <w:p>
+      <w:pPr>
+        <w:rPr>
+          <w:lang w:val="en-ID"/>
+        </w:rPr>
+      </w:pPr>
     </w:p>
     <w:p>
       <w:pPr>
@@ -13359,7 +14190,7 @@
       <w:r>
         <w:t xml:space="preserve"> </w:t>
       </w:r>
-      <w:hyperlink r:id="rId11" w:history="1">
+      <w:hyperlink r:id="rId14" w:history="1">
         <w:r>
           <w:rPr>
             <w:rStyle w:val="Hyperlink"/>
@@ -13381,7 +14212,7 @@
       <w:r>
         <w:t xml:space="preserve">: </w:t>
       </w:r>
-      <w:hyperlink r:id="rId12" w:history="1">
+      <w:hyperlink r:id="rId15" w:history="1">
         <w:r>
           <w:rPr>
             <w:rStyle w:val="Hyperlink"/>
@@ -13406,7 +14237,7 @@
       <w:r>
         <w:t xml:space="preserve"> </w:t>
       </w:r>
-      <w:hyperlink r:id="rId13" w:history="1">
+      <w:hyperlink r:id="rId16" w:history="1">
         <w:r>
           <w:rPr>
             <w:rStyle w:val="Hyperlink"/>
@@ -13656,8 +14487,8 @@
       </w:r>
     </w:p>
     <w:sectPr>
-      <w:headerReference w:type="default" r:id="rId14"/>
-      <w:footerReference w:type="default" r:id="rId15"/>
+      <w:headerReference w:type="default" r:id="rId17"/>
+      <w:footerReference w:type="default" r:id="rId18"/>
       <w:pgSz w:w="11906" w:h="16838"/>
       <w:pgMar w:top="1440" w:right="1440" w:bottom="1440" w:left="1440" w:header="720" w:footer="720" w:gutter="0"/>
       <w:cols w:space="720"/>
@@ -17966,7 +18797,6 @@
   <w:style w:type="character" w:default="1" w:styleId="FontParagrafDefault">
     <w:name w:val="Default Paragraph Font"/>
     <w:uiPriority w:val="1"/>
-    <w:semiHidden/>
     <w:unhideWhenUsed/>
   </w:style>
   <w:style w:type="table" w:default="1" w:styleId="TabelNormal">
